--- a/B5/Mathe/2024/6er/Daten_und_Zufall/Mond.docx
+++ b/B5/Mathe/2024/6er/Daten_und_Zufall/Mond.docx
@@ -392,10 +392,9 @@
               <w:pStyle w:val="Listenabsatz1"/>
               <w:numPr>
                 <w:ilvl w:val="0"/>
-                <w:numId w:val="0"/>
+                <w:numId w:val="2"/>
               </w:numPr>
               <w:spacing w:lineRule="auto" w:line="360"/>
-              <w:ind w:left="1788" w:hanging="0"/>
               <w:rPr>
                 <w:rFonts w:ascii="Calibri" w:hAnsi="Calibri" w:cs="Calibri" w:asciiTheme="minorHAnsi" w:cstheme="minorHAnsi" w:hAnsiTheme="minorHAnsi"/>
                 <w:bCs/>
@@ -404,7 +403,81 @@
               </w:rPr>
             </w:pPr>
             <w:r>
-              <w:rPr/>
+              <w:rPr>
+                <w:rFonts w:cs="Calibri" w:ascii="Calibri" w:hAnsi="Calibri" w:asciiTheme="minorHAnsi" w:cstheme="minorHAnsi" w:hAnsiTheme="minorHAnsi"/>
+                <w:b/>
+                <w:bCs/>
+                <w:sz w:val="28"/>
+                <w:szCs w:val="28"/>
+                <w:lang w:eastAsia="ar-SA"/>
+              </w:rPr>
+              <w:t xml:space="preserve">Ordne </w:t>
+            </w:r>
+            <w:r>
+              <w:rPr>
+                <w:rFonts w:cs="Calibri" w:ascii="Calibri" w:hAnsi="Calibri" w:asciiTheme="minorHAnsi" w:cstheme="minorHAnsi" w:hAnsiTheme="minorHAnsi"/>
+                <w:b w:val="false"/>
+                <w:bCs w:val="false"/>
+                <w:sz w:val="28"/>
+                <w:szCs w:val="28"/>
+                <w:lang w:eastAsia="ar-SA"/>
+              </w:rPr>
+              <w:t xml:space="preserve">die Zahlen in der Reihenfolge von kleinste bist großte und </w:t>
+            </w:r>
+            <w:r>
+              <w:rPr>
+                <w:rFonts w:cs="Calibri" w:ascii="Calibri" w:hAnsi="Calibri" w:asciiTheme="minorHAnsi" w:cstheme="minorHAnsi" w:hAnsiTheme="minorHAnsi"/>
+                <w:b/>
+                <w:bCs/>
+                <w:sz w:val="28"/>
+                <w:szCs w:val="28"/>
+                <w:lang w:eastAsia="ar-SA"/>
+              </w:rPr>
+              <w:t xml:space="preserve">bestimme </w:t>
+            </w:r>
+            <w:r>
+              <w:rPr>
+                <w:rFonts w:cs="Calibri" w:ascii="Calibri" w:hAnsi="Calibri" w:asciiTheme="minorHAnsi" w:cstheme="minorHAnsi" w:hAnsiTheme="minorHAnsi"/>
+                <w:b w:val="false"/>
+                <w:bCs w:val="false"/>
+                <w:sz w:val="28"/>
+                <w:szCs w:val="28"/>
+                <w:lang w:eastAsia="ar-SA"/>
+              </w:rPr>
+              <w:t xml:space="preserve">die </w:t>
+            </w:r>
+            <w:r>
+              <w:rPr>
+                <w:rFonts w:eastAsia="Times New Roman" w:cs="Calibri" w:ascii="Calibri" w:hAnsi="Calibri" w:asciiTheme="minorHAnsi" w:cstheme="minorHAnsi" w:hAnsiTheme="minorHAnsi"/>
+                <w:b w:val="false"/>
+                <w:bCs w:val="false"/>
+                <w:color w:val="auto"/>
+                <w:kern w:val="0"/>
+                <w:sz w:val="28"/>
+                <w:szCs w:val="28"/>
+                <w:lang w:val="de-DE" w:eastAsia="ar-SA" w:bidi="ar-SA"/>
+              </w:rPr>
+              <w:t>viert</w:t>
+            </w:r>
+            <w:r>
+              <w:rPr>
+                <w:rFonts w:cs="Calibri" w:ascii="Calibri" w:hAnsi="Calibri" w:asciiTheme="minorHAnsi" w:cstheme="minorHAnsi" w:hAnsiTheme="minorHAnsi"/>
+                <w:b w:val="false"/>
+                <w:bCs w:val="false"/>
+                <w:sz w:val="28"/>
+                <w:szCs w:val="28"/>
+                <w:lang w:eastAsia="ar-SA"/>
+              </w:rPr>
+              <w:t xml:space="preserve"> großte Zahl</w:t>
+            </w:r>
+            <w:r>
+              <w:rPr>
+                <w:rFonts w:cs="Calibri" w:ascii="Calibri" w:hAnsi="Calibri" w:asciiTheme="minorHAnsi" w:cstheme="minorHAnsi" w:hAnsiTheme="minorHAnsi"/>
+                <w:bCs/>
+                <w:sz w:val="28"/>
+                <w:szCs w:val="28"/>
+              </w:rPr>
+              <w:t>.</w:t>
             </w:r>
           </w:p>
           <w:p>
@@ -684,7 +757,25 @@
                 <w:sz w:val="28"/>
                 <w:szCs w:val="28"/>
               </w:rPr>
-              <w:t>Wer von beiden war besser</w:t>
+              <w:t>Wer von beiden war besser?</w:t>
+            </w:r>
+          </w:p>
+          <w:p>
+            <w:pPr>
+              <w:pStyle w:val="Normal"/>
+              <w:spacing w:lineRule="auto" w:line="360"/>
+              <w:rPr>
+                <w:rFonts w:ascii="Calibri" w:hAnsi="Calibri" w:cs="Calibri" w:asciiTheme="minorHAnsi" w:cstheme="minorHAnsi" w:hAnsiTheme="minorHAnsi"/>
+                <w:sz w:val="28"/>
+                <w:szCs w:val="28"/>
+              </w:rPr>
+            </w:pPr>
+            <w:r>
+              <w:rPr>
+                <w:rFonts w:cs="Calibri" w:cstheme="minorHAnsi" w:ascii="Calibri" w:hAnsi="Calibri"/>
+                <w:sz w:val="28"/>
+                <w:szCs w:val="28"/>
+              </w:rPr>
             </w:r>
           </w:p>
         </w:tc>
@@ -1517,6 +1608,24 @@
               <w:t xml:space="preserve"> ein passendes Kreisdiagramm. Denke an die Beschriftung.</w:t>
             </w:r>
           </w:p>
+          <w:p>
+            <w:pPr>
+              <w:pStyle w:val="Normal"/>
+              <w:spacing w:lineRule="auto" w:line="360"/>
+              <w:rPr>
+                <w:rFonts w:ascii="Calibri" w:hAnsi="Calibri" w:cs="Calibri" w:asciiTheme="minorHAnsi" w:cstheme="minorHAnsi" w:hAnsiTheme="minorHAnsi"/>
+                <w:sz w:val="28"/>
+                <w:szCs w:val="28"/>
+              </w:rPr>
+            </w:pPr>
+            <w:r>
+              <w:rPr>
+                <w:rFonts w:cs="Calibri" w:cstheme="minorHAnsi" w:ascii="Calibri" w:hAnsi="Calibri"/>
+                <w:sz w:val="28"/>
+                <w:szCs w:val="28"/>
+              </w:rPr>
+            </w:r>
+          </w:p>
         </w:tc>
         <w:tc>
           <w:tcPr>
@@ -1990,8 +2099,8 @@
       </w:tblPr>
       <w:tblGrid>
         <w:gridCol w:w="4606"/>
-        <w:gridCol w:w="2692"/>
-        <w:gridCol w:w="3192"/>
+        <w:gridCol w:w="2691"/>
+        <w:gridCol w:w="3193"/>
       </w:tblGrid>
       <w:tr>
         <w:trPr/>
@@ -2029,7 +2138,7 @@
         </w:tc>
         <w:tc>
           <w:tcPr>
-            <w:tcW w:w="2692" w:type="dxa"/>
+            <w:tcW w:w="2691" w:type="dxa"/>
             <w:tcBorders>
               <w:top w:val="single" w:sz="4" w:space="0" w:color="000000"/>
               <w:left w:val="single" w:sz="4" w:space="0" w:color="000000"/>
@@ -2080,7 +2189,7 @@
         </w:tc>
         <w:tc>
           <w:tcPr>
-            <w:tcW w:w="3192" w:type="dxa"/>
+            <w:tcW w:w="3193" w:type="dxa"/>
             <w:tcBorders>
               <w:top w:val="single" w:sz="4" w:space="0" w:color="000000"/>
               <w:left w:val="single" w:sz="4" w:space="0" w:color="000000"/>
@@ -2168,7 +2277,7 @@
         </w:tc>
         <w:tc>
           <w:tcPr>
-            <w:tcW w:w="2692" w:type="dxa"/>
+            <w:tcW w:w="2691" w:type="dxa"/>
             <w:tcBorders>
               <w:top w:val="single" w:sz="4" w:space="0" w:color="000000"/>
               <w:left w:val="single" w:sz="4" w:space="0" w:color="000000"/>
@@ -2200,7 +2309,7 @@
         </w:tc>
         <w:tc>
           <w:tcPr>
-            <w:tcW w:w="3192" w:type="dxa"/>
+            <w:tcW w:w="3193" w:type="dxa"/>
             <w:tcBorders>
               <w:top w:val="single" w:sz="4" w:space="0" w:color="000000"/>
               <w:left w:val="single" w:sz="4" w:space="0" w:color="000000"/>
@@ -2268,7 +2377,7 @@
         </w:tc>
         <w:tc>
           <w:tcPr>
-            <w:tcW w:w="2692" w:type="dxa"/>
+            <w:tcW w:w="2691" w:type="dxa"/>
             <w:tcBorders>
               <w:top w:val="single" w:sz="4" w:space="0" w:color="000000"/>
               <w:left w:val="single" w:sz="4" w:space="0" w:color="000000"/>
@@ -2294,13 +2403,13 @@
               <w:rPr>
                 <w:rFonts w:ascii="Calibri" w:hAnsi="Calibri"/>
               </w:rPr>
-              <w:t>24 / 31 / 38 / 44</w:t>
+              <w:t xml:space="preserve">31 </w:t>
             </w:r>
           </w:p>
         </w:tc>
         <w:tc>
           <w:tcPr>
-            <w:tcW w:w="3192" w:type="dxa"/>
+            <w:tcW w:w="3193" w:type="dxa"/>
             <w:tcBorders>
               <w:top w:val="single" w:sz="4" w:space="0" w:color="000000"/>
               <w:left w:val="single" w:sz="4" w:space="0" w:color="000000"/>
@@ -2356,121 +2465,21 @@
               <w:spacing w:lineRule="auto" w:line="360"/>
               <w:rPr>
                 <w:rFonts w:ascii="Calibri" w:hAnsi="Calibri"/>
-              </w:rPr>
-            </w:pPr>
-            <w:r>
-              <w:rPr>
-                <w:rFonts w:ascii="Calibri" w:hAnsi="Calibri"/>
-              </w:rPr>
-              <w:t>Zusatzpunkte</w:t>
+                <w:b/>
+                <w:b/>
+              </w:rPr>
+            </w:pPr>
+            <w:r>
+              <w:rPr>
+                <w:rFonts w:ascii="Calibri" w:hAnsi="Calibri"/>
+              </w:rPr>
+              <w:t>Gesamt</w:t>
             </w:r>
           </w:p>
         </w:tc>
         <w:tc>
           <w:tcPr>
-            <w:tcW w:w="2692" w:type="dxa"/>
-            <w:tcBorders>
-              <w:top w:val="single" w:sz="4" w:space="0" w:color="000000"/>
-              <w:left w:val="single" w:sz="4" w:space="0" w:color="000000"/>
-              <w:bottom w:val="single" w:sz="4" w:space="0" w:color="000000"/>
-            </w:tcBorders>
-            <w:shd w:color="auto" w:fill="auto" w:val="clear"/>
-          </w:tcPr>
-          <w:p>
-            <w:pPr>
-              <w:pStyle w:val="Normal"/>
-              <w:tabs>
-                <w:tab w:val="clear" w:pos="708"/>
-                <w:tab w:val="center" w:pos="4536" w:leader="none"/>
-                <w:tab w:val="right" w:pos="9072" w:leader="none"/>
-              </w:tabs>
-              <w:spacing w:lineRule="auto" w:line="360"/>
-              <w:jc w:val="center"/>
-              <w:rPr>
-                <w:rFonts w:ascii="Calibri" w:hAnsi="Calibri"/>
-              </w:rPr>
-            </w:pPr>
-            <w:r>
-              <w:rPr>
-                <w:rFonts w:ascii="Calibri" w:hAnsi="Calibri"/>
-              </w:rPr>
-              <w:t>2</w:t>
-            </w:r>
-          </w:p>
-        </w:tc>
-        <w:tc>
-          <w:tcPr>
-            <w:tcW w:w="3192" w:type="dxa"/>
-            <w:tcBorders>
-              <w:top w:val="single" w:sz="4" w:space="0" w:color="000000"/>
-              <w:left w:val="single" w:sz="4" w:space="0" w:color="000000"/>
-              <w:bottom w:val="single" w:sz="4" w:space="0" w:color="000000"/>
-              <w:right w:val="single" w:sz="4" w:space="0" w:color="000000"/>
-            </w:tcBorders>
-            <w:shd w:color="auto" w:fill="auto" w:val="clear"/>
-          </w:tcPr>
-          <w:p>
-            <w:pPr>
-              <w:pStyle w:val="Normal"/>
-              <w:tabs>
-                <w:tab w:val="clear" w:pos="708"/>
-                <w:tab w:val="center" w:pos="4536" w:leader="none"/>
-                <w:tab w:val="right" w:pos="9072" w:leader="none"/>
-              </w:tabs>
-              <w:snapToGrid w:val="false"/>
-              <w:spacing w:lineRule="auto" w:line="360"/>
-              <w:rPr>
-                <w:rFonts w:ascii="Calibri" w:hAnsi="Calibri"/>
-              </w:rPr>
-            </w:pPr>
-            <w:r>
-              <w:rPr>
-                <w:rFonts w:ascii="Calibri" w:hAnsi="Calibri"/>
-              </w:rPr>
-            </w:r>
-          </w:p>
-        </w:tc>
-      </w:tr>
-      <w:tr>
-        <w:trPr>
-          <w:trHeight w:val="284" w:hRule="exact"/>
-        </w:trPr>
-        <w:tc>
-          <w:tcPr>
-            <w:tcW w:w="4606" w:type="dxa"/>
-            <w:tcBorders>
-              <w:top w:val="single" w:sz="4" w:space="0" w:color="000000"/>
-              <w:left w:val="single" w:sz="4" w:space="0" w:color="000000"/>
-              <w:bottom w:val="single" w:sz="4" w:space="0" w:color="000000"/>
-            </w:tcBorders>
-            <w:shd w:color="auto" w:fill="auto" w:val="clear"/>
-          </w:tcPr>
-          <w:p>
-            <w:pPr>
-              <w:pStyle w:val="Normal"/>
-              <w:tabs>
-                <w:tab w:val="clear" w:pos="708"/>
-                <w:tab w:val="center" w:pos="4536" w:leader="none"/>
-                <w:tab w:val="right" w:pos="9072" w:leader="none"/>
-              </w:tabs>
-              <w:spacing w:lineRule="auto" w:line="360"/>
-              <w:rPr>
-                <w:rFonts w:ascii="Calibri" w:hAnsi="Calibri"/>
-                <w:b/>
-                <w:b/>
-              </w:rPr>
-            </w:pPr>
-            <w:r>
-              <w:rPr>
-                <w:rFonts w:ascii="Calibri" w:hAnsi="Calibri"/>
-              </w:rPr>
-              <w:t>Gesamt</w:t>
-            </w:r>
-          </w:p>
-        </w:tc>
-        <w:tc>
-          <w:tcPr>
-            <w:tcW w:w="2692" w:type="dxa"/>
+            <w:tcW w:w="2691" w:type="dxa"/>
             <w:tcBorders>
               <w:top w:val="single" w:sz="4" w:space="0" w:color="000000"/>
               <w:left w:val="single" w:sz="4" w:space="0" w:color="000000"/>
@@ -2497,13 +2506,19 @@
               <w:rPr>
                 <w:rFonts w:ascii="Calibri" w:hAnsi="Calibri"/>
               </w:rPr>
-              <w:t>49 / 56 / 63 / 69</w:t>
+              <w:t xml:space="preserve"> </w:t>
+            </w:r>
+            <w:r>
+              <w:rPr>
+                <w:rFonts w:ascii="Calibri" w:hAnsi="Calibri"/>
+              </w:rPr>
+              <w:t xml:space="preserve">56 </w:t>
             </w:r>
           </w:p>
         </w:tc>
         <w:tc>
           <w:tcPr>
-            <w:tcW w:w="3192" w:type="dxa"/>
+            <w:tcW w:w="3193" w:type="dxa"/>
             <w:tcBorders>
               <w:top w:val="single" w:sz="4" w:space="0" w:color="000000"/>
               <w:left w:val="single" w:sz="4" w:space="0" w:color="000000"/>
@@ -3043,7 +3058,7 @@
               <wp:positionV relativeFrom="paragraph">
                 <wp:posOffset>635</wp:posOffset>
               </wp:positionV>
-              <wp:extent cx="169545" cy="172720"/>
+              <wp:extent cx="170180" cy="173355"/>
               <wp:effectExtent l="3175" t="4445" r="8890" b="4445"/>
               <wp:wrapSquare wrapText="largest"/>
               <wp:docPr id="4" name="Text Box 1"/>
@@ -3054,7 +3069,7 @@
                     <wps:spPr>
                       <a:xfrm>
                         <a:off x="0" y="0"/>
-                        <a:ext cx="168840" cy="172080"/>
+                        <a:ext cx="169560" cy="172800"/>
                       </a:xfrm>
                       <a:prstGeom prst="rect">
                         <a:avLst/>
@@ -3080,30 +3095,35 @@
                           <w:r>
                             <w:rPr>
                               <w:rStyle w:val="Pagenumber"/>
+                              <w:color w:val="000000"/>
                             </w:rPr>
                             <w:fldChar w:fldCharType="begin"/>
                           </w:r>
                           <w:r>
                             <w:rPr>
                               <w:rStyle w:val="Pagenumber"/>
+                              <w:color w:val="000000"/>
                             </w:rPr>
                             <w:instrText> PAGE </w:instrText>
                           </w:r>
                           <w:r>
                             <w:rPr>
                               <w:rStyle w:val="Pagenumber"/>
+                              <w:color w:val="000000"/>
                             </w:rPr>
                             <w:fldChar w:fldCharType="separate"/>
                           </w:r>
                           <w:r>
                             <w:rPr>
                               <w:rStyle w:val="Pagenumber"/>
+                              <w:color w:val="000000"/>
                             </w:rPr>
                             <w:t>2</w:t>
                           </w:r>
                           <w:r>
                             <w:rPr>
                               <w:rStyle w:val="Pagenumber"/>
+                              <w:color w:val="000000"/>
                             </w:rPr>
                             <w:fldChar w:fldCharType="end"/>
                           </w:r>
@@ -3121,9 +3141,9 @@
         </mc:Choice>
         <mc:Fallback>
           <w:pict>
-            <v:rect id="shape_0" ID="Text Box 1" fillcolor="white" stroked="f" style="position:absolute;margin-left:255pt;margin-top:0.05pt;width:13.25pt;height:13.5pt;mso-position-horizontal:center;mso-position-horizontal-relative:margin" wp14:anchorId="34C771B1">
+            <v:rect id="shape_0" ID="Text Box 1" stroked="f" style="position:absolute;margin-left:254.95pt;margin-top:0.05pt;width:13.3pt;height:13.55pt;mso-position-horizontal:center;mso-position-horizontal-relative:margin" wp14:anchorId="34C771B1">
               <w10:wrap type="square"/>
-              <v:fill o:detectmouseclick="t" type="solid" color2="black" opacity="0"/>
+              <v:fill o:detectmouseclick="t" on="false"/>
               <v:stroke color="#3465a4" joinstyle="round" endcap="flat"/>
               <v:textbox>
                 <w:txbxContent>
@@ -3135,30 +3155,35 @@
                     <w:r>
                       <w:rPr>
                         <w:rStyle w:val="Pagenumber"/>
+                        <w:color w:val="000000"/>
                       </w:rPr>
                       <w:fldChar w:fldCharType="begin"/>
                     </w:r>
                     <w:r>
                       <w:rPr>
                         <w:rStyle w:val="Pagenumber"/>
+                        <w:color w:val="000000"/>
                       </w:rPr>
                       <w:instrText> PAGE </w:instrText>
                     </w:r>
                     <w:r>
                       <w:rPr>
                         <w:rStyle w:val="Pagenumber"/>
+                        <w:color w:val="000000"/>
                       </w:rPr>
                       <w:fldChar w:fldCharType="separate"/>
                     </w:r>
                     <w:r>
                       <w:rPr>
                         <w:rStyle w:val="Pagenumber"/>
+                        <w:color w:val="000000"/>
                       </w:rPr>
                       <w:t>2</w:t>
                     </w:r>
                     <w:r>
                       <w:rPr>
                         <w:rStyle w:val="Pagenumber"/>
+                        <w:color w:val="000000"/>
                       </w:rPr>
                       <w:fldChar w:fldCharType="end"/>
                     </w:r>
@@ -4150,7 +4175,7 @@
       <w:kern w:val="0"/>
       <w:sz w:val="24"/>
       <w:szCs w:val="24"/>
-      <w:lang w:eastAsia="ar-SA" w:val="de-DE" w:bidi="ar-SA"/>
+      <w:lang w:val="de-DE" w:eastAsia="ar-SA" w:bidi="ar-SA"/>
     </w:rPr>
   </w:style>
   <w:style w:type="paragraph" w:styleId="Heading1">
